--- a/DLL/GF65LPe/KGD_DLL_2GHz/Document/DLL_KGD.docx
+++ b/DLL/GF65LPe/KGD_DLL_2GHz/Document/DLL_KGD.docx
@@ -204,8 +204,10 @@
           <w:rFonts w:ascii="Arial" w:hAnsi="Arial" w:cs="Arial"/>
           <w:b/>
         </w:rPr>
-        <w:t>ADC</w:t>
-      </w:r>
+        <w:t>DLL</w:t>
+      </w:r>
+      <w:bookmarkStart w:id="0" w:name="_GoBack"/>
+      <w:bookmarkEnd w:id="0"/>
       <w:r>
         <w:rPr>
           <w:rFonts w:ascii="Arial" w:hAnsi="Arial" w:cs="Arial"/>
@@ -252,10 +254,10 @@
             <v:path o:extrusionok="f" gradientshapeok="t" o:connecttype="rect"/>
             <o:lock v:ext="edit" aspectratio="t"/>
           </v:shapetype>
-          <v:shape id="_x0000_i1025" type="#_x0000_t75" alt="" style="width:405pt;height:117.9pt;mso-width-percent:0;mso-height-percent:0;mso-width-percent:0;mso-height-percent:0" o:ole="">
+          <v:shape id="_x0000_i1025" type="#_x0000_t75" alt="" style="width:405pt;height:117.75pt;mso-width-percent:0;mso-height-percent:0;mso-width-percent:0;mso-height-percent:0" o:ole="">
             <v:imagedata r:id="rId5" o:title=""/>
           </v:shape>
-          <o:OLEObject Type="Embed" ProgID="Visio.Drawing.15" ShapeID="_x0000_i1025" DrawAspect="Content" ObjectID="_1619364168" r:id="rId6"/>
+          <o:OLEObject Type="Embed" ProgID="Visio.Drawing.15" ShapeID="_x0000_i1025" DrawAspect="Content" ObjectID="_1623273461" r:id="rId6"/>
         </w:object>
       </w:r>
     </w:p>
@@ -502,19 +504,11 @@
         </w:rPr>
         <w:t xml:space="preserve"> </w:t>
       </w:r>
-      <w:proofErr w:type="spellStart"/>
-      <w:r>
-        <w:rPr>
-          <w:rFonts w:ascii="Arial" w:hAnsi="Arial" w:cs="Arial"/>
-        </w:rPr>
-        <w:t>DLL_core</w:t>
-      </w:r>
-      <w:proofErr w:type="spellEnd"/>
-      <w:r>
-        <w:rPr>
-          <w:rFonts w:ascii="Arial" w:hAnsi="Arial" w:cs="Arial"/>
-        </w:rPr>
-        <w:t xml:space="preserve"> – A </w:t>
+      <w:r>
+        <w:rPr>
+          <w:rFonts w:ascii="Arial" w:hAnsi="Arial" w:cs="Arial"/>
+        </w:rPr>
+        <w:t xml:space="preserve">DLL_core – A </w:t>
       </w:r>
       <w:r>
         <w:rPr>
@@ -972,25 +966,7 @@
           <w:color w:val="000000"/>
           <w:shd w:val="clear" w:color="auto" w:fill="FFFFFF"/>
         </w:rPr>
-        <w:t xml:space="preserve">), IBS (Biasing of Charge Pump). The output pins are O&lt;1:8&gt; the </w:t>
-      </w:r>
-      <w:proofErr w:type="gramStart"/>
-      <w:r>
-        <w:rPr>
-          <w:rFonts w:ascii="Arial" w:hAnsi="Arial" w:cs="Arial"/>
-          <w:color w:val="000000"/>
-          <w:shd w:val="clear" w:color="auto" w:fill="FFFFFF"/>
-        </w:rPr>
-        <w:t>8 phase</w:t>
-      </w:r>
-      <w:proofErr w:type="gramEnd"/>
-      <w:r>
-        <w:rPr>
-          <w:rFonts w:ascii="Arial" w:hAnsi="Arial" w:cs="Arial"/>
-          <w:color w:val="000000"/>
-          <w:shd w:val="clear" w:color="auto" w:fill="FFFFFF"/>
-        </w:rPr>
-        <w:t xml:space="preserve"> clock output. Pins ENBX&lt;1:4&gt; are for fine tune control of the delay of each delay cell unit. </w:t>
+        <w:t xml:space="preserve">), IBS (Biasing of Charge Pump). The output pins are O&lt;1:8&gt; the 8 phase clock output. Pins ENBX&lt;1:4&gt; are for fine tune control of the delay of each delay cell unit. </w:t>
       </w:r>
     </w:p>
     <w:p>
@@ -1129,7 +1105,6 @@
                 <w:u w:val="single"/>
               </w:rPr>
             </w:pPr>
-            <w:proofErr w:type="spellStart"/>
             <w:r>
               <w:rPr>
                 <w:rFonts w:ascii="Arial" w:hAnsi="Arial" w:cs="Arial"/>
@@ -1141,7 +1116,6 @@
               </w:rPr>
               <w:t>CellName</w:t>
             </w:r>
-            <w:proofErr w:type="spellEnd"/>
           </w:p>
         </w:tc>
         <w:tc>
@@ -1222,8 +1196,6 @@
               </w:rPr>
               <w:t>GF</w:t>
             </w:r>
-            <w:bookmarkStart w:id="0" w:name="_GoBack"/>
-            <w:bookmarkEnd w:id="0"/>
             <w:r>
               <w:rPr>
                 <w:rFonts w:ascii="Arial" w:hAnsi="Arial" w:cs="Arial"/>
@@ -1247,7 +1219,6 @@
                 <w:szCs w:val="20"/>
               </w:rPr>
             </w:pPr>
-            <w:proofErr w:type="spellStart"/>
             <w:r>
               <w:rPr>
                 <w:rFonts w:ascii="Arial" w:hAnsi="Arial" w:cs="Arial"/>
@@ -1256,7 +1227,6 @@
               </w:rPr>
               <w:t>DLL_core</w:t>
             </w:r>
-            <w:proofErr w:type="spellEnd"/>
           </w:p>
         </w:tc>
         <w:tc>
@@ -1332,7 +1302,6 @@
                 <w:szCs w:val="20"/>
               </w:rPr>
             </w:pPr>
-            <w:proofErr w:type="spellStart"/>
             <w:r>
               <w:rPr>
                 <w:rFonts w:ascii="Arial" w:hAnsi="Arial" w:cs="Arial"/>
@@ -1341,7 +1310,6 @@
               </w:rPr>
               <w:t>SW_std</w:t>
             </w:r>
-            <w:proofErr w:type="spellEnd"/>
           </w:p>
         </w:tc>
         <w:tc>
@@ -1415,7 +1383,6 @@
                 <w:szCs w:val="20"/>
               </w:rPr>
             </w:pPr>
-            <w:proofErr w:type="spellStart"/>
             <w:r>
               <w:rPr>
                 <w:rFonts w:ascii="Arial" w:hAnsi="Arial" w:cs="Arial"/>
@@ -1424,7 +1391,6 @@
               </w:rPr>
               <w:t>Lay_CP</w:t>
             </w:r>
-            <w:proofErr w:type="spellEnd"/>
           </w:p>
         </w:tc>
         <w:tc>
@@ -1498,7 +1464,6 @@
                 <w:szCs w:val="20"/>
               </w:rPr>
             </w:pPr>
-            <w:proofErr w:type="spellStart"/>
             <w:r>
               <w:rPr>
                 <w:rFonts w:ascii="Arial" w:hAnsi="Arial" w:cs="Arial"/>
@@ -1507,7 +1472,6 @@
               </w:rPr>
               <w:t>Lay_DLL_PD_top</w:t>
             </w:r>
-            <w:proofErr w:type="spellEnd"/>
           </w:p>
         </w:tc>
         <w:tc>
@@ -1581,7 +1545,6 @@
                 <w:szCs w:val="20"/>
               </w:rPr>
             </w:pPr>
-            <w:proofErr w:type="spellStart"/>
             <w:r>
               <w:rPr>
                 <w:rFonts w:ascii="Arial" w:hAnsi="Arial" w:cs="Arial"/>
@@ -1590,7 +1553,6 @@
               </w:rPr>
               <w:t>Lay_DLL_delay_unit</w:t>
             </w:r>
-            <w:proofErr w:type="spellEnd"/>
           </w:p>
         </w:tc>
         <w:tc>
@@ -1682,7 +1644,6 @@
                 <w:szCs w:val="20"/>
               </w:rPr>
             </w:pPr>
-            <w:proofErr w:type="spellStart"/>
             <w:r>
               <w:rPr>
                 <w:rFonts w:ascii="Arial" w:hAnsi="Arial" w:cs="Arial"/>
@@ -1691,7 +1652,6 @@
               </w:rPr>
               <w:t>test_DLL</w:t>
             </w:r>
-            <w:proofErr w:type="spellEnd"/>
           </w:p>
         </w:tc>
         <w:tc>
@@ -2933,6 +2893,7 @@
     <w:lsdException w:name="HTML Sample" w:semiHidden="1" w:unhideWhenUsed="1"/>
     <w:lsdException w:name="HTML Typewriter" w:semiHidden="1" w:unhideWhenUsed="1"/>
     <w:lsdException w:name="HTML Variable" w:semiHidden="1" w:unhideWhenUsed="1"/>
+    <w:lsdException w:name="Normal Table" w:semiHidden="1" w:unhideWhenUsed="1"/>
     <w:lsdException w:name="annotation subject" w:semiHidden="1" w:unhideWhenUsed="1"/>
     <w:lsdException w:name="No List" w:semiHidden="1" w:unhideWhenUsed="1"/>
     <w:lsdException w:name="Outline List 1" w:semiHidden="1" w:unhideWhenUsed="1"/>
@@ -2979,8 +2940,10 @@
     <w:lsdException w:name="Table Subtle 2" w:semiHidden="1" w:unhideWhenUsed="1"/>
     <w:lsdException w:name="Table Web 1" w:semiHidden="1" w:unhideWhenUsed="1"/>
     <w:lsdException w:name="Table Web 2" w:semiHidden="1" w:unhideWhenUsed="1"/>
+    <w:lsdException w:name="Table Web 3" w:semiHidden="1" w:unhideWhenUsed="1"/>
     <w:lsdException w:name="Balloon Text" w:semiHidden="1" w:unhideWhenUsed="1"/>
     <w:lsdException w:name="Table Grid" w:uiPriority="39"/>
+    <w:lsdException w:name="Table Theme" w:semiHidden="1" w:unhideWhenUsed="1"/>
     <w:lsdException w:name="Placeholder Text" w:semiHidden="1"/>
     <w:lsdException w:name="No Spacing" w:uiPriority="1" w:qFormat="1"/>
     <w:lsdException w:name="Light Shading" w:uiPriority="60"/>
